--- a/Documentacion/sprint 2/Formato de Informe de Seguimiento2.docx
+++ b/Documentacion/sprint 2/Formato de Informe de Seguimiento2.docx
@@ -1,6 +1,6 @@
 
 <file path=word/document.xml><?xml version="1.0" encoding="utf-8"?>
-<w:document xmlns:wpc="http://schemas.microsoft.com/office/word/2010/wordprocessingCanvas" xmlns:cx="http://schemas.microsoft.com/office/drawing/2014/chartex" xmlns:cx1="http://schemas.microsoft.com/office/drawing/2015/9/8/chartex" xmlns:cx2="http://schemas.microsoft.com/office/drawing/2015/10/21/chartex" xmlns:cx3="http://schemas.microsoft.com/office/drawing/2016/5/9/chartex" xmlns:cx4="http://schemas.microsoft.com/office/drawing/2016/5/10/chartex" xmlns:cx5="http://schemas.microsoft.com/office/drawing/2016/5/11/chartex" xmlns:cx6="http://schemas.microsoft.com/office/drawing/2016/5/12/chartex" xmlns:cx7="http://schemas.microsoft.com/office/drawing/2016/5/13/chartex" xmlns:cx8="http://schemas.microsoft.com/office/drawing/2016/5/14/chartex" xmlns:mc="http://schemas.openxmlformats.org/markup-compatibility/2006" xmlns:aink="http://schemas.microsoft.com/office/drawing/2016/ink" xmlns:am3d="http://schemas.microsoft.com/office/drawing/2017/model3d" xmlns:o="urn:schemas-microsoft-com:office:office" xmlns:oel="http://schemas.microsoft.com/office/2019/extlst" xmlns:r="http://schemas.openxmlformats.org/officeDocument/2006/relationships" xmlns:m="http://schemas.openxmlformats.org/officeDocument/2006/math" xmlns:v="urn:schemas-microsoft-com:vml" xmlns:wp14="http://schemas.microsoft.com/office/word/2010/wordprocessingDrawing" xmlns:wp="http://schemas.openxmlformats.org/drawingml/2006/wordprocessingDrawing" xmlns:w10="urn:schemas-microsoft-com:office:word" xmlns:w="http://schemas.openxmlformats.org/wordprocessingml/2006/main" xmlns:w14="http://schemas.microsoft.com/office/word/2010/wordml" xmlns:w15="http://schemas.microsoft.com/office/word/2012/wordml" xmlns:w16cex="http://schemas.microsoft.com/office/word/2018/wordml/cex" xmlns:w16cid="http://schemas.microsoft.com/office/word/2016/wordml/cid" xmlns:w16="http://schemas.microsoft.com/office/word/2018/wordml" xmlns:w16sdtdh="http://schemas.microsoft.com/office/word/2020/wordml/sdtdatahash" xmlns:w16se="http://schemas.microsoft.com/office/word/2015/wordml/symex" xmlns:wpg="http://schemas.microsoft.com/office/word/2010/wordprocessingGroup" xmlns:wpi="http://schemas.microsoft.com/office/word/2010/wordprocessingInk" xmlns:wne="http://schemas.microsoft.com/office/word/2006/wordml" xmlns:wps="http://schemas.microsoft.com/office/word/2010/wordprocessingShape" mc:Ignorable="w14 w15 w16se w16cid w16 w16cex w16sdtdh wp14">
+<w:document xmlns:wpc="http://schemas.microsoft.com/office/word/2010/wordprocessingCanvas" xmlns:cx="http://schemas.microsoft.com/office/drawing/2014/chartex" xmlns:cx1="http://schemas.microsoft.com/office/drawing/2015/9/8/chartex" xmlns:cx2="http://schemas.microsoft.com/office/drawing/2015/10/21/chartex" xmlns:cx3="http://schemas.microsoft.com/office/drawing/2016/5/9/chartex" xmlns:cx4="http://schemas.microsoft.com/office/drawing/2016/5/10/chartex" xmlns:cx5="http://schemas.microsoft.com/office/drawing/2016/5/11/chartex" xmlns:cx6="http://schemas.microsoft.com/office/drawing/2016/5/12/chartex" xmlns:cx7="http://schemas.microsoft.com/office/drawing/2016/5/13/chartex" xmlns:cx8="http://schemas.microsoft.com/office/drawing/2016/5/14/chartex" xmlns:mc="http://schemas.openxmlformats.org/markup-compatibility/2006" xmlns:aink="http://schemas.microsoft.com/office/drawing/2016/ink" xmlns:am3d="http://schemas.microsoft.com/office/drawing/2017/model3d" xmlns:o="urn:schemas-microsoft-com:office:office" xmlns:r="http://schemas.openxmlformats.org/officeDocument/2006/relationships" xmlns:m="http://schemas.openxmlformats.org/officeDocument/2006/math" xmlns:v="urn:schemas-microsoft-com:vml" xmlns:wp14="http://schemas.microsoft.com/office/word/2010/wordprocessingDrawing" xmlns:wp="http://schemas.openxmlformats.org/drawingml/2006/wordprocessingDrawing" xmlns:w10="urn:schemas-microsoft-com:office:word" xmlns:w="http://schemas.openxmlformats.org/wordprocessingml/2006/main" xmlns:w14="http://schemas.microsoft.com/office/word/2010/wordml" xmlns:w15="http://schemas.microsoft.com/office/word/2012/wordml" xmlns:w16cex="http://schemas.microsoft.com/office/word/2018/wordml/cex" xmlns:w16cid="http://schemas.microsoft.com/office/word/2016/wordml/cid" xmlns:w16="http://schemas.microsoft.com/office/word/2018/wordml" xmlns:w16sdtdh="http://schemas.microsoft.com/office/word/2020/wordml/sdtdatahash" xmlns:w16se="http://schemas.microsoft.com/office/word/2015/wordml/symex" xmlns:wpg="http://schemas.microsoft.com/office/word/2010/wordprocessingGroup" xmlns:wpi="http://schemas.microsoft.com/office/word/2010/wordprocessingInk" xmlns:wne="http://schemas.microsoft.com/office/word/2006/wordml" xmlns:wps="http://schemas.microsoft.com/office/word/2010/wordprocessingShape" mc:Ignorable="w14 w15 w16se w16cid w16 w16cex w16sdtdh wp14">
   <w:body>
     <w:p>
       <w:pPr>
@@ -855,6 +855,7 @@
                 <w:szCs w:val="24"/>
                 <w:lang w:val="es-MX" w:eastAsia="es-MX"/>
               </w:rPr>
+              <w:lastRenderedPageBreak/>
               <w:drawing>
                 <wp:inline distT="0" distB="0" distL="0" distR="0" wp14:anchorId="3D1453E6" wp14:editId="2CAEC74A">
                   <wp:extent cx="5612130" cy="4046220"/>
@@ -1112,6 +1113,7 @@
           <w:color w:val="000000" w:themeColor="text1"/>
           <w:lang w:eastAsia="es-CO"/>
         </w:rPr>
+        <w:lastRenderedPageBreak/>
         <w:t xml:space="preserve">Observaciones: </w:t>
       </w:r>
     </w:p>
@@ -1157,22 +1159,34 @@
               </w:rPr>
               <w:t xml:space="preserve">Se hace reunión para establecer las actividades relacionada con el Sprint 2. </w:t>
             </w:r>
+            <w:proofErr w:type="spellStart"/>
             <w:r>
               <w:rPr>
                 <w:rFonts w:ascii="Arial" w:eastAsia="Times New Roman" w:hAnsi="Arial" w:cs="Arial"/>
                 <w:color w:val="000000" w:themeColor="text1"/>
                 <w:lang w:eastAsia="es-CO"/>
               </w:rPr>
-              <w:t>Hamin</w:t>
-            </w:r>
+              <w:t>Hamiltón</w:t>
+            </w:r>
+            <w:proofErr w:type="spellEnd"/>
             <w:r>
               <w:rPr>
                 <w:rFonts w:ascii="Arial" w:eastAsia="Times New Roman" w:hAnsi="Arial" w:cs="Arial"/>
                 <w:color w:val="000000" w:themeColor="text1"/>
                 <w:lang w:eastAsia="es-CO"/>
               </w:rPr>
-              <w:t>tón reporta la actualización de las actividades a su cargo, se espera los compañeros que tienen retrazo</w:t>
-            </w:r>
+              <w:t xml:space="preserve"> reporta la actualización de las actividades a su cargo, se espera los compañeros que tienen </w:t>
+            </w:r>
+            <w:proofErr w:type="spellStart"/>
+            <w:r>
+              <w:rPr>
+                <w:rFonts w:ascii="Arial" w:eastAsia="Times New Roman" w:hAnsi="Arial" w:cs="Arial"/>
+                <w:color w:val="000000" w:themeColor="text1"/>
+                <w:lang w:eastAsia="es-CO"/>
+              </w:rPr>
+              <w:t>retrazo</w:t>
+            </w:r>
+            <w:proofErr w:type="spellEnd"/>
           </w:p>
         </w:tc>
       </w:tr>
@@ -1208,6 +1222,7 @@
         </w:rPr>
         <w:t xml:space="preserve">Alex Orjuela socializa sus avances y se hace las aclaraciones pertinentes a sus dudas por parte de </w:t>
       </w:r>
+      <w:proofErr w:type="spellStart"/>
       <w:r>
         <w:rPr>
           <w:rFonts w:eastAsia="Times New Roman" w:cs="Arial"/>
@@ -1216,8 +1231,9 @@
           <w:szCs w:val="24"/>
           <w:lang w:eastAsia="es-CO"/>
         </w:rPr>
-        <w:t>Hamin</w:t>
-      </w:r>
+        <w:t>Hamiltón</w:t>
+      </w:r>
+      <w:proofErr w:type="spellEnd"/>
       <w:r>
         <w:rPr>
           <w:rFonts w:eastAsia="Times New Roman" w:cs="Arial"/>
@@ -1226,7 +1242,7 @@
           <w:szCs w:val="24"/>
           <w:lang w:eastAsia="es-CO"/>
         </w:rPr>
-        <w:t>tón Mena y Héctor Garcia</w:t>
+        <w:t xml:space="preserve"> Mena y Héctor Garcia</w:t>
       </w:r>
     </w:p>
     <w:p>
@@ -1357,14 +1373,6 @@
               </w:rPr>
             </w:pPr>
             <w:r>
-              <w:rPr>
-                <w:noProof/>
-              </w:rPr>
-            </w:r>
-            <w:r>
-              <w:rPr>
-                <w:noProof/>
-              </w:rPr>
               <w:object w:dxaOrig="7056" w:dyaOrig="2748" w14:anchorId="2B61D4B6">
                 <v:shapetype id="_x0000_t75" coordsize="21600,21600" o:spt="75" o:preferrelative="t" path="m@4@5l@4@11@9@11@9@5xe" filled="f" stroked="f">
                   <v:stroke joinstyle="miter"/>
@@ -1388,7 +1396,7 @@
                 <v:shape id="_x0000_i1025" type="#_x0000_t75" style="width:448.75pt;height:174.75pt" o:ole="">
                   <v:imagedata r:id="rId12" o:title=""/>
                 </v:shape>
-                <o:OLEObject Type="Embed" ProgID="PBrush" ShapeID="_x0000_i1025" DrawAspect="Content" ObjectID="_1728812801" r:id="rId13"/>
+                <o:OLEObject Type="Embed" ProgID="PBrush" ShapeID="_x0000_i1025" DrawAspect="Content" ObjectID="_1728925186" r:id="rId13"/>
               </w:object>
             </w:r>
           </w:p>
@@ -1461,7 +1469,25 @@
                 <w:color w:val="000000" w:themeColor="text1"/>
                 <w:lang w:eastAsia="es-CO"/>
               </w:rPr>
-              <w:t>Se muestra la actualización En el Git Hub, Se explica ubicación y como hacer el pull en el repositorio a Esteban Meneses</w:t>
+              <w:t xml:space="preserve">Se muestra la actualización En el Git Hub, Se explica ubicación y como hacer el </w:t>
+            </w:r>
+            <w:proofErr w:type="spellStart"/>
+            <w:r>
+              <w:rPr>
+                <w:rFonts w:ascii="Arial" w:eastAsia="Times New Roman" w:hAnsi="Arial" w:cs="Arial"/>
+                <w:color w:val="000000" w:themeColor="text1"/>
+                <w:lang w:eastAsia="es-CO"/>
+              </w:rPr>
+              <w:t>pull</w:t>
+            </w:r>
+            <w:proofErr w:type="spellEnd"/>
+            <w:r>
+              <w:rPr>
+                <w:rFonts w:ascii="Arial" w:eastAsia="Times New Roman" w:hAnsi="Arial" w:cs="Arial"/>
+                <w:color w:val="000000" w:themeColor="text1"/>
+                <w:lang w:eastAsia="es-CO"/>
+              </w:rPr>
+              <w:t xml:space="preserve"> en el repositorio a Esteban Meneses</w:t>
             </w:r>
           </w:p>
         </w:tc>
@@ -1579,19 +1605,11 @@
               </w:rPr>
             </w:pPr>
             <w:r>
-              <w:rPr>
-                <w:noProof/>
-              </w:rPr>
-            </w:r>
-            <w:r>
-              <w:rPr>
-                <w:noProof/>
-              </w:rPr>
               <w:object w:dxaOrig="7032" w:dyaOrig="2724" w14:anchorId="5DEED945">
-                <v:shape id="_x0000_i1026" type="#_x0000_t75" style="width:446.5pt;height:173.25pt" o:ole="">
+                <v:shape id="_x0000_i1026" type="#_x0000_t75" style="width:446.55pt;height:173.25pt" o:ole="">
                   <v:imagedata r:id="rId14" o:title=""/>
                 </v:shape>
-                <o:OLEObject Type="Embed" ProgID="PBrush" ShapeID="_x0000_i1026" DrawAspect="Content" ObjectID="_1728812802" r:id="rId15"/>
+                <o:OLEObject Type="Embed" ProgID="PBrush" ShapeID="_x0000_i1026" DrawAspect="Content" ObjectID="_1728925187" r:id="rId15"/>
               </w:object>
             </w:r>
           </w:p>
@@ -1666,6 +1684,7 @@
                 <w:color w:val="000000" w:themeColor="text1"/>
                 <w:lang w:eastAsia="es-CO"/>
               </w:rPr>
+              <w:lastRenderedPageBreak/>
               <w:t xml:space="preserve">Se trabaja en la </w:t>
             </w:r>
             <w:r>
@@ -1674,7 +1693,25 @@
                 <w:color w:val="000000" w:themeColor="text1"/>
                 <w:lang w:eastAsia="es-CO"/>
               </w:rPr>
-              <w:t>definición de los modelos, repositorios y controladores de las diferentes entidades. Se crea los modelos requeridos, los reporsitorios correspondientes y sus controladores un por cada modelo.</w:t>
+              <w:t xml:space="preserve">definición de los modelos, repositorios y controladores de las diferentes entidades. Se crea los modelos requeridos, los </w:t>
+            </w:r>
+            <w:proofErr w:type="spellStart"/>
+            <w:r>
+              <w:rPr>
+                <w:rFonts w:ascii="Arial" w:eastAsia="Times New Roman" w:hAnsi="Arial" w:cs="Arial"/>
+                <w:color w:val="000000" w:themeColor="text1"/>
+                <w:lang w:eastAsia="es-CO"/>
+              </w:rPr>
+              <w:t>reporsitorios</w:t>
+            </w:r>
+            <w:proofErr w:type="spellEnd"/>
+            <w:r>
+              <w:rPr>
+                <w:rFonts w:ascii="Arial" w:eastAsia="Times New Roman" w:hAnsi="Arial" w:cs="Arial"/>
+                <w:color w:val="000000" w:themeColor="text1"/>
+                <w:lang w:eastAsia="es-CO"/>
+              </w:rPr>
+              <w:t xml:space="preserve"> correspondientes y sus controladores un por cada modelo.</w:t>
             </w:r>
           </w:p>
         </w:tc>
@@ -1832,19 +1869,11 @@
               </w:rPr>
             </w:pPr>
             <w:r>
-              <w:rPr>
-                <w:noProof/>
-              </w:rPr>
-            </w:r>
-            <w:r>
-              <w:rPr>
-                <w:noProof/>
-              </w:rPr>
               <w:object w:dxaOrig="4320" w:dyaOrig="3014" w14:anchorId="601496D8">
-                <v:shape id="_x0000_i1027" type="#_x0000_t75" style="width:333.75pt;height:177.65pt" o:ole="">
+                <v:shape id="_x0000_i1027" type="#_x0000_t75" style="width:333.7pt;height:177.7pt" o:ole="">
                   <v:imagedata r:id="rId16" o:title=""/>
                 </v:shape>
-                <o:OLEObject Type="Embed" ProgID="PBrush" ShapeID="_x0000_i1027" DrawAspect="Content" ObjectID="_1728812803" r:id="rId17"/>
+                <o:OLEObject Type="Embed" ProgID="PBrush" ShapeID="_x0000_i1027" DrawAspect="Content" ObjectID="_1728925188" r:id="rId17"/>
               </w:object>
             </w:r>
           </w:p>
@@ -1913,12 +1942,14 @@
                 <w:lang w:eastAsia="es-CO"/>
               </w:rPr>
             </w:pPr>
+            <w:proofErr w:type="gramStart"/>
             <w:r>
               <w:rPr>
                 <w:rFonts w:ascii="Arial" w:eastAsia="Times New Roman" w:hAnsi="Arial" w:cs="Arial"/>
                 <w:color w:val="000000" w:themeColor="text1"/>
                 <w:lang w:eastAsia="es-CO"/>
               </w:rPr>
+              <w:lastRenderedPageBreak/>
               <w:t xml:space="preserve">Se </w:t>
             </w:r>
             <w:r>
@@ -1927,7 +1958,16 @@
                 <w:color w:val="000000" w:themeColor="text1"/>
                 <w:lang w:eastAsia="es-CO"/>
               </w:rPr>
-              <w:t xml:space="preserve"> socializa los modelos, se genera controversia por el tipo de relaciones que se deben crear, se hacen aportes y se procede  la generación de las relaciones requeridas.</w:t>
+              <w:t xml:space="preserve"> socializa</w:t>
+            </w:r>
+            <w:proofErr w:type="gramEnd"/>
+            <w:r>
+              <w:rPr>
+                <w:rFonts w:ascii="Arial" w:eastAsia="Times New Roman" w:hAnsi="Arial" w:cs="Arial"/>
+                <w:color w:val="000000" w:themeColor="text1"/>
+                <w:lang w:eastAsia="es-CO"/>
+              </w:rPr>
+              <w:t xml:space="preserve"> los modelos, se genera controversia por el tipo de relaciones que se deben crear, se hacen aportes y se procede  la generación de las relaciones requeridas.</w:t>
             </w:r>
           </w:p>
         </w:tc>
@@ -2085,19 +2125,11 @@
               </w:rPr>
             </w:pPr>
             <w:r>
-              <w:rPr>
-                <w:noProof/>
-              </w:rPr>
-            </w:r>
-            <w:r>
-              <w:rPr>
-                <w:noProof/>
-              </w:rPr>
               <w:object w:dxaOrig="4320" w:dyaOrig="3014" w14:anchorId="2E85E44C">
-                <v:shape id="_x0000_i1028" type="#_x0000_t75" style="width:333.75pt;height:177.65pt" o:ole="">
+                <v:shape id="_x0000_i1028" type="#_x0000_t75" style="width:333.7pt;height:177.7pt" o:ole="">
                   <v:imagedata r:id="rId16" o:title=""/>
                 </v:shape>
-                <o:OLEObject Type="Embed" ProgID="PBrush" ShapeID="_x0000_i1028" DrawAspect="Content" ObjectID="_1728812804" r:id="rId18"/>
+                <o:OLEObject Type="Embed" ProgID="PBrush" ShapeID="_x0000_i1028" DrawAspect="Content" ObjectID="_1728925189" r:id="rId18"/>
               </w:object>
             </w:r>
           </w:p>
@@ -2188,7 +2220,27 @@
                 <w:highlight w:val="yellow"/>
                 <w:lang w:eastAsia="es-CO"/>
               </w:rPr>
-              <w:t>se evalúa y se determina que la relación quedo a la inversa una profesión pertenece a muchas persona y una persona tiene una profesión.</w:t>
+              <w:t xml:space="preserve">se evalúa y se determina que la relación quedo a la inversa una profesión pertenece a </w:t>
+            </w:r>
+            <w:proofErr w:type="gramStart"/>
+            <w:r>
+              <w:rPr>
+                <w:rFonts w:ascii="Arial" w:eastAsia="Times New Roman" w:hAnsi="Arial" w:cs="Arial"/>
+                <w:color w:val="FF0000"/>
+                <w:highlight w:val="yellow"/>
+                <w:lang w:eastAsia="es-CO"/>
+              </w:rPr>
+              <w:t>muchas persona</w:t>
+            </w:r>
+            <w:proofErr w:type="gramEnd"/>
+            <w:r>
+              <w:rPr>
+                <w:rFonts w:ascii="Arial" w:eastAsia="Times New Roman" w:hAnsi="Arial" w:cs="Arial"/>
+                <w:color w:val="FF0000"/>
+                <w:highlight w:val="yellow"/>
+                <w:lang w:eastAsia="es-CO"/>
+              </w:rPr>
+              <w:t xml:space="preserve"> y una persona tiene una profesión.</w:t>
             </w:r>
             <w:r>
               <w:rPr>
@@ -2214,23 +2266,59 @@
                 <w:color w:val="000000" w:themeColor="text1"/>
                 <w:lang w:eastAsia="es-CO"/>
               </w:rPr>
-              <w:t xml:space="preserve">Se hace la corrección pero no se logra corregir. </w:t>
-            </w:r>
+              <w:t xml:space="preserve">Se hace la </w:t>
+            </w:r>
+            <w:proofErr w:type="gramStart"/>
             <w:r>
               <w:rPr>
                 <w:rFonts w:ascii="Arial" w:eastAsia="Times New Roman" w:hAnsi="Arial" w:cs="Arial"/>
                 <w:color w:val="000000" w:themeColor="text1"/>
                 <w:lang w:eastAsia="es-CO"/>
               </w:rPr>
-              <w:t>Haminto</w:t>
-            </w:r>
+              <w:t>corrección</w:t>
+            </w:r>
+            <w:proofErr w:type="gramEnd"/>
             <w:r>
               <w:rPr>
                 <w:rFonts w:ascii="Arial" w:eastAsia="Times New Roman" w:hAnsi="Arial" w:cs="Arial"/>
                 <w:color w:val="000000" w:themeColor="text1"/>
                 <w:lang w:eastAsia="es-CO"/>
               </w:rPr>
-              <w:t>n propone borrar todo y comenzar de nuevo el tema de los modelos, repositorios, controladores y relaciones; después del desgaste se decide iniciar de nuevo. Se coordina asesoría para el Domingo 1:30 pm</w:t>
+              <w:t xml:space="preserve"> pero no se logra </w:t>
+            </w:r>
+            <w:r>
+              <w:rPr>
+                <w:rFonts w:ascii="Arial" w:eastAsia="Times New Roman" w:hAnsi="Arial" w:cs="Arial"/>
+                <w:color w:val="000000" w:themeColor="text1"/>
+                <w:lang w:eastAsia="es-CO"/>
+              </w:rPr>
+              <w:t>traer la información</w:t>
+            </w:r>
+            <w:r>
+              <w:rPr>
+                <w:rFonts w:ascii="Arial" w:eastAsia="Times New Roman" w:hAnsi="Arial" w:cs="Arial"/>
+                <w:color w:val="000000" w:themeColor="text1"/>
+                <w:lang w:eastAsia="es-CO"/>
+              </w:rPr>
+              <w:t xml:space="preserve"> </w:t>
+            </w:r>
+            <w:proofErr w:type="spellStart"/>
+            <w:r>
+              <w:rPr>
+                <w:rFonts w:ascii="Arial" w:eastAsia="Times New Roman" w:hAnsi="Arial" w:cs="Arial"/>
+                <w:color w:val="000000" w:themeColor="text1"/>
+                <w:lang w:eastAsia="es-CO"/>
+              </w:rPr>
+              <w:t>Hamitltón</w:t>
+            </w:r>
+            <w:proofErr w:type="spellEnd"/>
+            <w:r>
+              <w:rPr>
+                <w:rFonts w:ascii="Arial" w:eastAsia="Times New Roman" w:hAnsi="Arial" w:cs="Arial"/>
+                <w:color w:val="000000" w:themeColor="text1"/>
+                <w:lang w:eastAsia="es-CO"/>
+              </w:rPr>
+              <w:t xml:space="preserve"> propone borrar todo y comenzar de nuevo el tema de los modelos, repositorios, controladores y relaciones; después del desgaste se decide iniciar de nuevo. Se coordina asesoría para el Domingo 1:30 pm</w:t>
             </w:r>
           </w:p>
         </w:tc>
@@ -2373,6 +2461,7 @@
         <w:rPr>
           <w:noProof/>
         </w:rPr>
+        <w:lastRenderedPageBreak/>
         <w:drawing>
           <wp:inline distT="0" distB="0" distL="0" distR="0" wp14:anchorId="4931C978" wp14:editId="27CFD4AF">
             <wp:extent cx="5612130" cy="3156585"/>
@@ -2487,46 +2576,288 @@
     <w:p>
       <w:pPr>
         <w:rPr>
+          <w:sz w:val="20"/>
+          <w:szCs w:val="20"/>
+        </w:rPr>
+      </w:pPr>
+      <w:r>
+        <w:rPr>
+          <w:sz w:val="20"/>
+          <w:szCs w:val="20"/>
+        </w:rPr>
+        <w:t xml:space="preserve">Se hace la aclaración de las dudas con respecto al tipo de relación se procede a terminar los </w:t>
+      </w:r>
+      <w:proofErr w:type="gramStart"/>
+      <w:r>
+        <w:rPr>
+          <w:sz w:val="20"/>
+          <w:szCs w:val="20"/>
+        </w:rPr>
+        <w:t>cambio ya más tranquilos</w:t>
+      </w:r>
+      <w:proofErr w:type="gramEnd"/>
+      <w:r>
+        <w:rPr>
+          <w:sz w:val="20"/>
+          <w:szCs w:val="20"/>
+        </w:rPr>
+        <w:t xml:space="preserve"> pues lo que se concluyó entre nosotros fue el aporte del tutor. Se trabaja con </w:t>
+      </w:r>
+      <w:proofErr w:type="spellStart"/>
+      <w:r>
+        <w:rPr>
+          <w:sz w:val="20"/>
+          <w:szCs w:val="20"/>
+        </w:rPr>
+        <w:t>Hamiltón</w:t>
+      </w:r>
+      <w:proofErr w:type="spellEnd"/>
+      <w:r>
+        <w:rPr>
+          <w:sz w:val="20"/>
+          <w:szCs w:val="20"/>
+        </w:rPr>
+        <w:t xml:space="preserve">, se hacen las pruebas y se tiene error no trae la información se revisa y se </w:t>
+      </w:r>
+      <w:r>
+        <w:rPr>
+          <w:sz w:val="20"/>
+          <w:szCs w:val="20"/>
+        </w:rPr>
+        <w:t>corrige la falla</w:t>
+      </w:r>
+      <w:r>
+        <w:rPr>
+          <w:sz w:val="20"/>
+          <w:szCs w:val="20"/>
+        </w:rPr>
+        <w:t xml:space="preserve"> es que </w:t>
+      </w:r>
+      <w:r>
+        <w:rPr>
+          <w:sz w:val="20"/>
+          <w:szCs w:val="20"/>
+        </w:rPr>
+        <w:t>por que la conexión con la base de d</w:t>
+      </w:r>
+      <w:r>
+        <w:rPr>
+          <w:sz w:val="20"/>
+          <w:szCs w:val="20"/>
+        </w:rPr>
+        <w:t>a</w:t>
+      </w:r>
+      <w:r>
+        <w:rPr>
+          <w:sz w:val="20"/>
+          <w:szCs w:val="20"/>
+        </w:rPr>
+        <w:t>tos estaba mal</w:t>
+      </w:r>
+      <w:r>
+        <w:rPr>
+          <w:sz w:val="20"/>
+          <w:szCs w:val="20"/>
+        </w:rPr>
+        <w:t>.</w:t>
+      </w:r>
+    </w:p>
+    <w:p>
+      <w:pPr>
+        <w:rPr>
+          <w:sz w:val="20"/>
+          <w:szCs w:val="20"/>
+        </w:rPr>
+      </w:pPr>
+    </w:p>
+    <w:p>
+      <w:pPr>
+        <w:rPr>
+          <w:sz w:val="20"/>
+          <w:szCs w:val="20"/>
+        </w:rPr>
+      </w:pPr>
+    </w:p>
+    <w:p>
+      <w:pPr>
+        <w:rPr>
+          <w:sz w:val="20"/>
+          <w:szCs w:val="20"/>
+        </w:rPr>
+      </w:pPr>
+    </w:p>
+    <w:p>
+      <w:pPr>
+        <w:rPr>
+          <w:noProof/>
+          <w:sz w:val="20"/>
+          <w:szCs w:val="20"/>
+        </w:rPr>
+      </w:pPr>
+    </w:p>
+    <w:p>
+      <w:pPr>
+        <w:rPr>
+          <w:b/>
+          <w:bCs/>
+          <w:noProof/>
+          <w:sz w:val="20"/>
+          <w:szCs w:val="20"/>
+        </w:rPr>
+      </w:pPr>
+      <w:r>
+        <w:rPr>
+          <w:b/>
+          <w:bCs/>
+          <w:noProof/>
+          <w:sz w:val="20"/>
+          <w:szCs w:val="20"/>
+        </w:rPr>
+        <w:t>EVIDENCIA DE ACTIVIDADES</w:t>
+      </w:r>
+    </w:p>
+    <w:p>
+      <w:pPr>
+        <w:rPr>
+          <w:sz w:val="20"/>
+          <w:szCs w:val="20"/>
+        </w:rPr>
+      </w:pPr>
+      <w:r>
+        <w:rPr>
+          <w:noProof/>
+          <w:sz w:val="20"/>
+          <w:szCs w:val="20"/>
+        </w:rPr>
+        <w:drawing>
+          <wp:inline distT="0" distB="0" distL="0" distR="0" wp14:anchorId="5E8A3CA7" wp14:editId="628E3A0B">
+            <wp:extent cx="5593080" cy="3147060"/>
+            <wp:effectExtent l="0" t="0" r="7620" b="0"/>
+            <wp:docPr id="3" name="Imagen 3"/>
+            <wp:cNvGraphicFramePr>
+              <a:graphicFrameLocks xmlns:a="http://schemas.openxmlformats.org/drawingml/2006/main" noChangeAspect="1"/>
+            </wp:cNvGraphicFramePr>
+            <a:graphic xmlns:a="http://schemas.openxmlformats.org/drawingml/2006/main">
+              <a:graphicData uri="http://schemas.openxmlformats.org/drawingml/2006/picture">
+                <pic:pic xmlns:pic="http://schemas.openxmlformats.org/drawingml/2006/picture">
+                  <pic:nvPicPr>
+                    <pic:cNvPr id="0" name="Picture 6"/>
+                    <pic:cNvPicPr>
+                      <a:picLocks noChangeAspect="1" noChangeArrowheads="1"/>
+                    </pic:cNvPicPr>
+                  </pic:nvPicPr>
+                  <pic:blipFill>
+                    <a:blip r:embed="rId23" cstate="print">
+                      <a:extLst>
+                        <a:ext uri="{28A0092B-C50C-407E-A947-70E740481C1C}">
+                          <a14:useLocalDpi xmlns:a14="http://schemas.microsoft.com/office/drawing/2010/main" val="0"/>
+                        </a:ext>
+                      </a:extLst>
+                    </a:blip>
+                    <a:srcRect/>
+                    <a:stretch>
+                      <a:fillRect/>
+                    </a:stretch>
+                  </pic:blipFill>
+                  <pic:spPr bwMode="auto">
+                    <a:xfrm>
+                      <a:off x="0" y="0"/>
+                      <a:ext cx="5593080" cy="3147060"/>
+                    </a:xfrm>
+                    <a:prstGeom prst="rect">
+                      <a:avLst/>
+                    </a:prstGeom>
+                    <a:noFill/>
+                    <a:ln>
+                      <a:noFill/>
+                    </a:ln>
+                  </pic:spPr>
+                </pic:pic>
+              </a:graphicData>
+            </a:graphic>
+          </wp:inline>
+        </w:drawing>
+      </w:r>
+    </w:p>
+    <w:p>
+      <w:pPr>
+        <w:rPr>
+          <w:noProof/>
           <w:color w:val="FF0000"/>
           <w:sz w:val="20"/>
           <w:szCs w:val="20"/>
         </w:rPr>
       </w:pPr>
-      <w:r>
-        <w:rPr>
-          <w:sz w:val="20"/>
-          <w:szCs w:val="20"/>
-        </w:rPr>
-        <w:t xml:space="preserve">Se hace la aclaración de las dudas con respecto al tipo de relación se procede a terminar los cambio ya más tranquilos pues lo que se concluyó entre nosotros fue el aporte del tutor. Se trabaja con </w:t>
-      </w:r>
-      <w:r>
-        <w:rPr>
-          <w:sz w:val="20"/>
-          <w:szCs w:val="20"/>
-        </w:rPr>
-        <w:t>Hamin</w:t>
-      </w:r>
-      <w:r>
-        <w:rPr>
-          <w:sz w:val="20"/>
-          <w:szCs w:val="20"/>
-        </w:rPr>
-        <w:t xml:space="preserve">tón, se hacen las pruebas y se tiene error no trae la información se revisa y se establece que el error es: </w:t>
-      </w:r>
-      <w:r>
+    </w:p>
+    <w:p>
+      <w:pPr>
         <w:rPr>
           <w:color w:val="FF0000"/>
           <w:sz w:val="20"/>
           <w:szCs w:val="20"/>
-          <w:highlight w:val="yellow"/>
-        </w:rPr>
-        <w:t>por que la conexión con la base de dstos estaba mal</w:t>
+        </w:rPr>
+      </w:pPr>
+      <w:r>
+        <w:rPr>
+          <w:noProof/>
+          <w:color w:val="FF0000"/>
+          <w:sz w:val="20"/>
+          <w:szCs w:val="20"/>
+        </w:rPr>
+        <w:drawing>
+          <wp:inline distT="0" distB="0" distL="0" distR="0" wp14:anchorId="14D0287D" wp14:editId="59629DA9">
+            <wp:extent cx="5600700" cy="3307080"/>
+            <wp:effectExtent l="0" t="0" r="0" b="7620"/>
+            <wp:docPr id="2" name="Imagen 2"/>
+            <wp:cNvGraphicFramePr>
+              <a:graphicFrameLocks xmlns:a="http://schemas.openxmlformats.org/drawingml/2006/main" noChangeAspect="1"/>
+            </wp:cNvGraphicFramePr>
+            <a:graphic xmlns:a="http://schemas.openxmlformats.org/drawingml/2006/main">
+              <a:graphicData uri="http://schemas.openxmlformats.org/drawingml/2006/picture">
+                <pic:pic xmlns:pic="http://schemas.openxmlformats.org/drawingml/2006/picture">
+                  <pic:nvPicPr>
+                    <pic:cNvPr id="0" name="Picture 5"/>
+                    <pic:cNvPicPr>
+                      <a:picLocks noChangeAspect="1" noChangeArrowheads="1"/>
+                    </pic:cNvPicPr>
+                  </pic:nvPicPr>
+                  <pic:blipFill>
+                    <a:blip r:embed="rId24" cstate="print">
+                      <a:extLst>
+                        <a:ext uri="{28A0092B-C50C-407E-A947-70E740481C1C}">
+                          <a14:useLocalDpi xmlns:a14="http://schemas.microsoft.com/office/drawing/2010/main" val="0"/>
+                        </a:ext>
+                      </a:extLst>
+                    </a:blip>
+                    <a:srcRect/>
+                    <a:stretch>
+                      <a:fillRect/>
+                    </a:stretch>
+                  </pic:blipFill>
+                  <pic:spPr bwMode="auto">
+                    <a:xfrm>
+                      <a:off x="0" y="0"/>
+                      <a:ext cx="5600700" cy="3307080"/>
+                    </a:xfrm>
+                    <a:prstGeom prst="rect">
+                      <a:avLst/>
+                    </a:prstGeom>
+                    <a:noFill/>
+                    <a:ln>
+                      <a:noFill/>
+                    </a:ln>
+                  </pic:spPr>
+                </pic:pic>
+              </a:graphicData>
+            </a:graphic>
+          </wp:inline>
+        </w:drawing>
       </w:r>
     </w:p>
     <w:sectPr>
-      <w:headerReference w:type="even" r:id="rId23"/>
-      <w:headerReference w:type="default" r:id="rId24"/>
-      <w:headerReference w:type="first" r:id="rId25"/>
+      <w:headerReference w:type="even" r:id="rId25"/>
+      <w:headerReference w:type="default" r:id="rId26"/>
+      <w:headerReference w:type="first" r:id="rId27"/>
       <w:pgSz w:w="12240" w:h="15840"/>
       <w:pgMar w:top="1417" w:right="1701" w:bottom="1417" w:left="1701" w:header="708" w:footer="708" w:gutter="0"/>
       <w:cols w:space="708"/>
@@ -2537,7 +2868,7 @@
 </file>
 
 <file path=word/endnotes.xml><?xml version="1.0" encoding="utf-8"?>
-<w:endnotes xmlns:wpc="http://schemas.microsoft.com/office/word/2010/wordprocessingCanvas" xmlns:cx="http://schemas.microsoft.com/office/drawing/2014/chartex" xmlns:cx1="http://schemas.microsoft.com/office/drawing/2015/9/8/chartex" xmlns:cx2="http://schemas.microsoft.com/office/drawing/2015/10/21/chartex" xmlns:cx3="http://schemas.microsoft.com/office/drawing/2016/5/9/chartex" xmlns:cx4="http://schemas.microsoft.com/office/drawing/2016/5/10/chartex" xmlns:cx5="http://schemas.microsoft.com/office/drawing/2016/5/11/chartex" xmlns:cx6="http://schemas.microsoft.com/office/drawing/2016/5/12/chartex" xmlns:cx7="http://schemas.microsoft.com/office/drawing/2016/5/13/chartex" xmlns:cx8="http://schemas.microsoft.com/office/drawing/2016/5/14/chartex" xmlns:mc="http://schemas.openxmlformats.org/markup-compatibility/2006" xmlns:aink="http://schemas.microsoft.com/office/drawing/2016/ink" xmlns:am3d="http://schemas.microsoft.com/office/drawing/2017/model3d" xmlns:o="urn:schemas-microsoft-com:office:office" xmlns:oel="http://schemas.microsoft.com/office/2019/extlst" xmlns:r="http://schemas.openxmlformats.org/officeDocument/2006/relationships" xmlns:m="http://schemas.openxmlformats.org/officeDocument/2006/math" xmlns:v="urn:schemas-microsoft-com:vml" xmlns:wp14="http://schemas.microsoft.com/office/word/2010/wordprocessingDrawing" xmlns:wp="http://schemas.openxmlformats.org/drawingml/2006/wordprocessingDrawing" xmlns:w10="urn:schemas-microsoft-com:office:word" xmlns:w="http://schemas.openxmlformats.org/wordprocessingml/2006/main" xmlns:w14="http://schemas.microsoft.com/office/word/2010/wordml" xmlns:w15="http://schemas.microsoft.com/office/word/2012/wordml" xmlns:w16cex="http://schemas.microsoft.com/office/word/2018/wordml/cex" xmlns:w16cid="http://schemas.microsoft.com/office/word/2016/wordml/cid" xmlns:w16="http://schemas.microsoft.com/office/word/2018/wordml" xmlns:w16sdtdh="http://schemas.microsoft.com/office/word/2020/wordml/sdtdatahash" xmlns:w16se="http://schemas.microsoft.com/office/word/2015/wordml/symex" xmlns:wpg="http://schemas.microsoft.com/office/word/2010/wordprocessingGroup" xmlns:wpi="http://schemas.microsoft.com/office/word/2010/wordprocessingInk" xmlns:wne="http://schemas.microsoft.com/office/word/2006/wordml" xmlns:wps="http://schemas.microsoft.com/office/word/2010/wordprocessingShape" mc:Ignorable="w14 w15 w16se w16cid w16 w16cex w16sdtdh wp14">
+<w:endnotes xmlns:wpc="http://schemas.microsoft.com/office/word/2010/wordprocessingCanvas" xmlns:cx="http://schemas.microsoft.com/office/drawing/2014/chartex" xmlns:cx1="http://schemas.microsoft.com/office/drawing/2015/9/8/chartex" xmlns:cx2="http://schemas.microsoft.com/office/drawing/2015/10/21/chartex" xmlns:cx3="http://schemas.microsoft.com/office/drawing/2016/5/9/chartex" xmlns:cx4="http://schemas.microsoft.com/office/drawing/2016/5/10/chartex" xmlns:cx5="http://schemas.microsoft.com/office/drawing/2016/5/11/chartex" xmlns:cx6="http://schemas.microsoft.com/office/drawing/2016/5/12/chartex" xmlns:cx7="http://schemas.microsoft.com/office/drawing/2016/5/13/chartex" xmlns:cx8="http://schemas.microsoft.com/office/drawing/2016/5/14/chartex" xmlns:mc="http://schemas.openxmlformats.org/markup-compatibility/2006" xmlns:aink="http://schemas.microsoft.com/office/drawing/2016/ink" xmlns:am3d="http://schemas.microsoft.com/office/drawing/2017/model3d" xmlns:o="urn:schemas-microsoft-com:office:office" xmlns:r="http://schemas.openxmlformats.org/officeDocument/2006/relationships" xmlns:m="http://schemas.openxmlformats.org/officeDocument/2006/math" xmlns:v="urn:schemas-microsoft-com:vml" xmlns:wp14="http://schemas.microsoft.com/office/word/2010/wordprocessingDrawing" xmlns:wp="http://schemas.openxmlformats.org/drawingml/2006/wordprocessingDrawing" xmlns:w10="urn:schemas-microsoft-com:office:word" xmlns:w="http://schemas.openxmlformats.org/wordprocessingml/2006/main" xmlns:w14="http://schemas.microsoft.com/office/word/2010/wordml" xmlns:w15="http://schemas.microsoft.com/office/word/2012/wordml" xmlns:w16cex="http://schemas.microsoft.com/office/word/2018/wordml/cex" xmlns:w16cid="http://schemas.microsoft.com/office/word/2016/wordml/cid" xmlns:w16="http://schemas.microsoft.com/office/word/2018/wordml" xmlns:w16sdtdh="http://schemas.microsoft.com/office/word/2020/wordml/sdtdatahash" xmlns:w16se="http://schemas.microsoft.com/office/word/2015/wordml/symex" xmlns:wpg="http://schemas.microsoft.com/office/word/2010/wordprocessingGroup" xmlns:wpi="http://schemas.microsoft.com/office/word/2010/wordprocessingInk" xmlns:wne="http://schemas.microsoft.com/office/word/2006/wordml" xmlns:wps="http://schemas.microsoft.com/office/word/2010/wordprocessingShape" mc:Ignorable="w14 w15 w16se w16cid w16 w16cex w16sdtdh wp14">
   <w:endnote w:type="separator" w:id="-1">
     <w:p>
       <w:pPr>
@@ -2562,7 +2893,7 @@
 </file>
 
 <file path=word/footnotes.xml><?xml version="1.0" encoding="utf-8"?>
-<w:footnotes xmlns:wpc="http://schemas.microsoft.com/office/word/2010/wordprocessingCanvas" xmlns:cx="http://schemas.microsoft.com/office/drawing/2014/chartex" xmlns:cx1="http://schemas.microsoft.com/office/drawing/2015/9/8/chartex" xmlns:cx2="http://schemas.microsoft.com/office/drawing/2015/10/21/chartex" xmlns:cx3="http://schemas.microsoft.com/office/drawing/2016/5/9/chartex" xmlns:cx4="http://schemas.microsoft.com/office/drawing/2016/5/10/chartex" xmlns:cx5="http://schemas.microsoft.com/office/drawing/2016/5/11/chartex" xmlns:cx6="http://schemas.microsoft.com/office/drawing/2016/5/12/chartex" xmlns:cx7="http://schemas.microsoft.com/office/drawing/2016/5/13/chartex" xmlns:cx8="http://schemas.microsoft.com/office/drawing/2016/5/14/chartex" xmlns:mc="http://schemas.openxmlformats.org/markup-compatibility/2006" xmlns:aink="http://schemas.microsoft.com/office/drawing/2016/ink" xmlns:am3d="http://schemas.microsoft.com/office/drawing/2017/model3d" xmlns:o="urn:schemas-microsoft-com:office:office" xmlns:oel="http://schemas.microsoft.com/office/2019/extlst" xmlns:r="http://schemas.openxmlformats.org/officeDocument/2006/relationships" xmlns:m="http://schemas.openxmlformats.org/officeDocument/2006/math" xmlns:v="urn:schemas-microsoft-com:vml" xmlns:wp14="http://schemas.microsoft.com/office/word/2010/wordprocessingDrawing" xmlns:wp="http://schemas.openxmlformats.org/drawingml/2006/wordprocessingDrawing" xmlns:w10="urn:schemas-microsoft-com:office:word" xmlns:w="http://schemas.openxmlformats.org/wordprocessingml/2006/main" xmlns:w14="http://schemas.microsoft.com/office/word/2010/wordml" xmlns:w15="http://schemas.microsoft.com/office/word/2012/wordml" xmlns:w16cex="http://schemas.microsoft.com/office/word/2018/wordml/cex" xmlns:w16cid="http://schemas.microsoft.com/office/word/2016/wordml/cid" xmlns:w16="http://schemas.microsoft.com/office/word/2018/wordml" xmlns:w16sdtdh="http://schemas.microsoft.com/office/word/2020/wordml/sdtdatahash" xmlns:w16se="http://schemas.microsoft.com/office/word/2015/wordml/symex" xmlns:wpg="http://schemas.microsoft.com/office/word/2010/wordprocessingGroup" xmlns:wpi="http://schemas.microsoft.com/office/word/2010/wordprocessingInk" xmlns:wne="http://schemas.microsoft.com/office/word/2006/wordml" xmlns:wps="http://schemas.microsoft.com/office/word/2010/wordprocessingShape" mc:Ignorable="w14 w15 w16se w16cid w16 w16cex w16sdtdh wp14">
+<w:footnotes xmlns:wpc="http://schemas.microsoft.com/office/word/2010/wordprocessingCanvas" xmlns:cx="http://schemas.microsoft.com/office/drawing/2014/chartex" xmlns:cx1="http://schemas.microsoft.com/office/drawing/2015/9/8/chartex" xmlns:cx2="http://schemas.microsoft.com/office/drawing/2015/10/21/chartex" xmlns:cx3="http://schemas.microsoft.com/office/drawing/2016/5/9/chartex" xmlns:cx4="http://schemas.microsoft.com/office/drawing/2016/5/10/chartex" xmlns:cx5="http://schemas.microsoft.com/office/drawing/2016/5/11/chartex" xmlns:cx6="http://schemas.microsoft.com/office/drawing/2016/5/12/chartex" xmlns:cx7="http://schemas.microsoft.com/office/drawing/2016/5/13/chartex" xmlns:cx8="http://schemas.microsoft.com/office/drawing/2016/5/14/chartex" xmlns:mc="http://schemas.openxmlformats.org/markup-compatibility/2006" xmlns:aink="http://schemas.microsoft.com/office/drawing/2016/ink" xmlns:am3d="http://schemas.microsoft.com/office/drawing/2017/model3d" xmlns:o="urn:schemas-microsoft-com:office:office" xmlns:r="http://schemas.openxmlformats.org/officeDocument/2006/relationships" xmlns:m="http://schemas.openxmlformats.org/officeDocument/2006/math" xmlns:v="urn:schemas-microsoft-com:vml" xmlns:wp14="http://schemas.microsoft.com/office/word/2010/wordprocessingDrawing" xmlns:wp="http://schemas.openxmlformats.org/drawingml/2006/wordprocessingDrawing" xmlns:w10="urn:schemas-microsoft-com:office:word" xmlns:w="http://schemas.openxmlformats.org/wordprocessingml/2006/main" xmlns:w14="http://schemas.microsoft.com/office/word/2010/wordml" xmlns:w15="http://schemas.microsoft.com/office/word/2012/wordml" xmlns:w16cex="http://schemas.microsoft.com/office/word/2018/wordml/cex" xmlns:w16cid="http://schemas.microsoft.com/office/word/2016/wordml/cid" xmlns:w16="http://schemas.microsoft.com/office/word/2018/wordml" xmlns:w16sdtdh="http://schemas.microsoft.com/office/word/2020/wordml/sdtdatahash" xmlns:w16se="http://schemas.microsoft.com/office/word/2015/wordml/symex" xmlns:wpg="http://schemas.microsoft.com/office/word/2010/wordprocessingGroup" xmlns:wpi="http://schemas.microsoft.com/office/word/2010/wordprocessingInk" xmlns:wne="http://schemas.microsoft.com/office/word/2006/wordml" xmlns:wps="http://schemas.microsoft.com/office/word/2010/wordprocessingShape" mc:Ignorable="w14 w15 w16se w16cid w16 w16cex w16sdtdh wp14">
   <w:footnote w:type="separator" w:id="-1">
     <w:p>
       <w:pPr>
@@ -2587,17 +2918,11 @@
 </file>
 
 <file path=word/header1.xml><?xml version="1.0" encoding="utf-8"?>
-<w:hdr xmlns:wpc="http://schemas.microsoft.com/office/word/2010/wordprocessingCanvas" xmlns:cx="http://schemas.microsoft.com/office/drawing/2014/chartex" xmlns:cx1="http://schemas.microsoft.com/office/drawing/2015/9/8/chartex" xmlns:cx2="http://schemas.microsoft.com/office/drawing/2015/10/21/chartex" xmlns:cx3="http://schemas.microsoft.com/office/drawing/2016/5/9/chartex" xmlns:cx4="http://schemas.microsoft.com/office/drawing/2016/5/10/chartex" xmlns:cx5="http://schemas.microsoft.com/office/drawing/2016/5/11/chartex" xmlns:cx6="http://schemas.microsoft.com/office/drawing/2016/5/12/chartex" xmlns:cx7="http://schemas.microsoft.com/office/drawing/2016/5/13/chartex" xmlns:cx8="http://schemas.microsoft.com/office/drawing/2016/5/14/chartex" xmlns:mc="http://schemas.openxmlformats.org/markup-compatibility/2006" xmlns:aink="http://schemas.microsoft.com/office/drawing/2016/ink" xmlns:am3d="http://schemas.microsoft.com/office/drawing/2017/model3d" xmlns:o="urn:schemas-microsoft-com:office:office" xmlns:oel="http://schemas.microsoft.com/office/2019/extlst" xmlns:r="http://schemas.openxmlformats.org/officeDocument/2006/relationships" xmlns:m="http://schemas.openxmlformats.org/officeDocument/2006/math" xmlns:v="urn:schemas-microsoft-com:vml" xmlns:wp14="http://schemas.microsoft.com/office/word/2010/wordprocessingDrawing" xmlns:wp="http://schemas.openxmlformats.org/drawingml/2006/wordprocessingDrawing" xmlns:w10="urn:schemas-microsoft-com:office:word" xmlns:w="http://schemas.openxmlformats.org/wordprocessingml/2006/main" xmlns:w14="http://schemas.microsoft.com/office/word/2010/wordml" xmlns:w15="http://schemas.microsoft.com/office/word/2012/wordml" xmlns:w16cex="http://schemas.microsoft.com/office/word/2018/wordml/cex" xmlns:w16cid="http://schemas.microsoft.com/office/word/2016/wordml/cid" xmlns:w16="http://schemas.microsoft.com/office/word/2018/wordml" xmlns:w16sdtdh="http://schemas.microsoft.com/office/word/2020/wordml/sdtdatahash" xmlns:w16se="http://schemas.microsoft.com/office/word/2015/wordml/symex" xmlns:wpg="http://schemas.microsoft.com/office/word/2010/wordprocessingGroup" xmlns:wpi="http://schemas.microsoft.com/office/word/2010/wordprocessingInk" xmlns:wne="http://schemas.microsoft.com/office/word/2006/wordml" xmlns:wps="http://schemas.microsoft.com/office/word/2010/wordprocessingShape" mc:Ignorable="w14 w15 w16se w16cid w16 w16cex w16sdtdh wp14">
+<w:hdr xmlns:wpc="http://schemas.microsoft.com/office/word/2010/wordprocessingCanvas" xmlns:cx="http://schemas.microsoft.com/office/drawing/2014/chartex" xmlns:cx1="http://schemas.microsoft.com/office/drawing/2015/9/8/chartex" xmlns:cx2="http://schemas.microsoft.com/office/drawing/2015/10/21/chartex" xmlns:cx3="http://schemas.microsoft.com/office/drawing/2016/5/9/chartex" xmlns:cx4="http://schemas.microsoft.com/office/drawing/2016/5/10/chartex" xmlns:cx5="http://schemas.microsoft.com/office/drawing/2016/5/11/chartex" xmlns:cx6="http://schemas.microsoft.com/office/drawing/2016/5/12/chartex" xmlns:cx7="http://schemas.microsoft.com/office/drawing/2016/5/13/chartex" xmlns:cx8="http://schemas.microsoft.com/office/drawing/2016/5/14/chartex" xmlns:mc="http://schemas.openxmlformats.org/markup-compatibility/2006" xmlns:aink="http://schemas.microsoft.com/office/drawing/2016/ink" xmlns:am3d="http://schemas.microsoft.com/office/drawing/2017/model3d" xmlns:o="urn:schemas-microsoft-com:office:office" xmlns:r="http://schemas.openxmlformats.org/officeDocument/2006/relationships" xmlns:m="http://schemas.openxmlformats.org/officeDocument/2006/math" xmlns:v="urn:schemas-microsoft-com:vml" xmlns:wp14="http://schemas.microsoft.com/office/word/2010/wordprocessingDrawing" xmlns:wp="http://schemas.openxmlformats.org/drawingml/2006/wordprocessingDrawing" xmlns:w10="urn:schemas-microsoft-com:office:word" xmlns:w="http://schemas.openxmlformats.org/wordprocessingml/2006/main" xmlns:w14="http://schemas.microsoft.com/office/word/2010/wordml" xmlns:w15="http://schemas.microsoft.com/office/word/2012/wordml" xmlns:w16cex="http://schemas.microsoft.com/office/word/2018/wordml/cex" xmlns:w16cid="http://schemas.microsoft.com/office/word/2016/wordml/cid" xmlns:w16="http://schemas.microsoft.com/office/word/2018/wordml" xmlns:w16sdtdh="http://schemas.microsoft.com/office/word/2020/wordml/sdtdatahash" xmlns:w16se="http://schemas.microsoft.com/office/word/2015/wordml/symex" xmlns:wpg="http://schemas.microsoft.com/office/word/2010/wordprocessingGroup" xmlns:wpi="http://schemas.microsoft.com/office/word/2010/wordprocessingInk" xmlns:wne="http://schemas.microsoft.com/office/word/2006/wordml" xmlns:wps="http://schemas.microsoft.com/office/word/2010/wordprocessingShape" mc:Ignorable="w14 w15 w16se w16cid w16 w16cex w16sdtdh wp14">
   <w:p>
     <w:pPr>
       <w:pStyle w:val="Encabezado"/>
     </w:pPr>
-    <w:r>
-      <w:rPr>
-        <w:noProof/>
-        <w:lang w:val="en-US"/>
-      </w:rPr>
-    </w:r>
     <w:r>
       <w:rPr>
         <w:noProof/>
@@ -2623,7 +2948,7 @@
           <v:path o:extrusionok="f" gradientshapeok="t" o:connecttype="rect"/>
           <o:lock v:ext="edit" aspectratio="t"/>
         </v:shapetype>
-        <v:shape id="WordPictureWatermark2055805438" o:spid="_x0000_s1038" type="#_x0000_t75" style="position:absolute;margin-left:0;margin-top:0;width:607.5pt;height:834.75pt;z-index:-251656192;mso-position-horizontal:center;mso-position-horizontal-relative:margin;mso-position-vertical:center;mso-position-vertical-relative:margin" o:allowincell="f">
+        <v:shape id="WordPictureWatermark2055805438" o:spid="_x0000_s2062" type="#_x0000_t75" style="position:absolute;margin-left:0;margin-top:0;width:607.5pt;height:834.75pt;z-index:-251657216;mso-position-horizontal:center;mso-position-horizontal-relative:margin;mso-position-vertical:center;mso-position-vertical-relative:margin" o:allowincell="f">
           <v:imagedata r:id="rId1" o:title="contenido"/>
           <w10:wrap anchorx="margin" anchory="margin"/>
         </v:shape>
@@ -2634,17 +2959,11 @@
 </file>
 
 <file path=word/header2.xml><?xml version="1.0" encoding="utf-8"?>
-<w:hdr xmlns:wpc="http://schemas.microsoft.com/office/word/2010/wordprocessingCanvas" xmlns:cx="http://schemas.microsoft.com/office/drawing/2014/chartex" xmlns:cx1="http://schemas.microsoft.com/office/drawing/2015/9/8/chartex" xmlns:cx2="http://schemas.microsoft.com/office/drawing/2015/10/21/chartex" xmlns:cx3="http://schemas.microsoft.com/office/drawing/2016/5/9/chartex" xmlns:cx4="http://schemas.microsoft.com/office/drawing/2016/5/10/chartex" xmlns:cx5="http://schemas.microsoft.com/office/drawing/2016/5/11/chartex" xmlns:cx6="http://schemas.microsoft.com/office/drawing/2016/5/12/chartex" xmlns:cx7="http://schemas.microsoft.com/office/drawing/2016/5/13/chartex" xmlns:cx8="http://schemas.microsoft.com/office/drawing/2016/5/14/chartex" xmlns:mc="http://schemas.openxmlformats.org/markup-compatibility/2006" xmlns:aink="http://schemas.microsoft.com/office/drawing/2016/ink" xmlns:am3d="http://schemas.microsoft.com/office/drawing/2017/model3d" xmlns:o="urn:schemas-microsoft-com:office:office" xmlns:oel="http://schemas.microsoft.com/office/2019/extlst" xmlns:r="http://schemas.openxmlformats.org/officeDocument/2006/relationships" xmlns:m="http://schemas.openxmlformats.org/officeDocument/2006/math" xmlns:v="urn:schemas-microsoft-com:vml" xmlns:wp14="http://schemas.microsoft.com/office/word/2010/wordprocessingDrawing" xmlns:wp="http://schemas.openxmlformats.org/drawingml/2006/wordprocessingDrawing" xmlns:w10="urn:schemas-microsoft-com:office:word" xmlns:w="http://schemas.openxmlformats.org/wordprocessingml/2006/main" xmlns:w14="http://schemas.microsoft.com/office/word/2010/wordml" xmlns:w15="http://schemas.microsoft.com/office/word/2012/wordml" xmlns:w16cex="http://schemas.microsoft.com/office/word/2018/wordml/cex" xmlns:w16cid="http://schemas.microsoft.com/office/word/2016/wordml/cid" xmlns:w16="http://schemas.microsoft.com/office/word/2018/wordml" xmlns:w16sdtdh="http://schemas.microsoft.com/office/word/2020/wordml/sdtdatahash" xmlns:w16se="http://schemas.microsoft.com/office/word/2015/wordml/symex" xmlns:wpg="http://schemas.microsoft.com/office/word/2010/wordprocessingGroup" xmlns:wpi="http://schemas.microsoft.com/office/word/2010/wordprocessingInk" xmlns:wne="http://schemas.microsoft.com/office/word/2006/wordml" xmlns:wps="http://schemas.microsoft.com/office/word/2010/wordprocessingShape" mc:Ignorable="w14 w15 w16se w16cid w16 w16cex w16sdtdh wp14">
+<w:hdr xmlns:wpc="http://schemas.microsoft.com/office/word/2010/wordprocessingCanvas" xmlns:cx="http://schemas.microsoft.com/office/drawing/2014/chartex" xmlns:cx1="http://schemas.microsoft.com/office/drawing/2015/9/8/chartex" xmlns:cx2="http://schemas.microsoft.com/office/drawing/2015/10/21/chartex" xmlns:cx3="http://schemas.microsoft.com/office/drawing/2016/5/9/chartex" xmlns:cx4="http://schemas.microsoft.com/office/drawing/2016/5/10/chartex" xmlns:cx5="http://schemas.microsoft.com/office/drawing/2016/5/11/chartex" xmlns:cx6="http://schemas.microsoft.com/office/drawing/2016/5/12/chartex" xmlns:cx7="http://schemas.microsoft.com/office/drawing/2016/5/13/chartex" xmlns:cx8="http://schemas.microsoft.com/office/drawing/2016/5/14/chartex" xmlns:mc="http://schemas.openxmlformats.org/markup-compatibility/2006" xmlns:aink="http://schemas.microsoft.com/office/drawing/2016/ink" xmlns:am3d="http://schemas.microsoft.com/office/drawing/2017/model3d" xmlns:o="urn:schemas-microsoft-com:office:office" xmlns:r="http://schemas.openxmlformats.org/officeDocument/2006/relationships" xmlns:m="http://schemas.openxmlformats.org/officeDocument/2006/math" xmlns:v="urn:schemas-microsoft-com:vml" xmlns:wp14="http://schemas.microsoft.com/office/word/2010/wordprocessingDrawing" xmlns:wp="http://schemas.openxmlformats.org/drawingml/2006/wordprocessingDrawing" xmlns:w10="urn:schemas-microsoft-com:office:word" xmlns:w="http://schemas.openxmlformats.org/wordprocessingml/2006/main" xmlns:w14="http://schemas.microsoft.com/office/word/2010/wordml" xmlns:w15="http://schemas.microsoft.com/office/word/2012/wordml" xmlns:w16cex="http://schemas.microsoft.com/office/word/2018/wordml/cex" xmlns:w16cid="http://schemas.microsoft.com/office/word/2016/wordml/cid" xmlns:w16="http://schemas.microsoft.com/office/word/2018/wordml" xmlns:w16sdtdh="http://schemas.microsoft.com/office/word/2020/wordml/sdtdatahash" xmlns:w16se="http://schemas.microsoft.com/office/word/2015/wordml/symex" xmlns:wpg="http://schemas.microsoft.com/office/word/2010/wordprocessingGroup" xmlns:wpi="http://schemas.microsoft.com/office/word/2010/wordprocessingInk" xmlns:wne="http://schemas.microsoft.com/office/word/2006/wordml" xmlns:wps="http://schemas.microsoft.com/office/word/2010/wordprocessingShape" mc:Ignorable="w14 w15 w16se w16cid w16 w16cex w16sdtdh wp14">
   <w:p>
     <w:pPr>
       <w:pStyle w:val="Encabezado"/>
     </w:pPr>
-    <w:r>
-      <w:rPr>
-        <w:noProof/>
-        <w:lang w:val="en-US"/>
-      </w:rPr>
-    </w:r>
     <w:r>
       <w:rPr>
         <w:noProof/>
@@ -2670,7 +2989,7 @@
           <v:path o:extrusionok="f" gradientshapeok="t" o:connecttype="rect"/>
           <o:lock v:ext="edit" aspectratio="t"/>
         </v:shapetype>
-        <v:shape id="WordPictureWatermark2055805439" o:spid="_x0000_s1039" type="#_x0000_t75" style="position:absolute;margin-left:-82.8pt;margin-top:-103.2pt;width:607.5pt;height:834.75pt;z-index:-251655168;mso-position-horizontal-relative:margin;mso-position-vertical-relative:margin" o:allowincell="f">
+        <v:shape id="WordPictureWatermark2055805439" o:spid="_x0000_s2063" type="#_x0000_t75" style="position:absolute;margin-left:-82.8pt;margin-top:-103.2pt;width:607.5pt;height:834.75pt;z-index:-251656192;mso-position-horizontal-relative:margin;mso-position-vertical-relative:margin" o:allowincell="f">
           <v:imagedata r:id="rId1" o:title="contenido"/>
           <w10:wrap anchorx="margin" anchory="margin"/>
         </v:shape>
@@ -2681,17 +3000,11 @@
 </file>
 
 <file path=word/header3.xml><?xml version="1.0" encoding="utf-8"?>
-<w:hdr xmlns:wpc="http://schemas.microsoft.com/office/word/2010/wordprocessingCanvas" xmlns:cx="http://schemas.microsoft.com/office/drawing/2014/chartex" xmlns:cx1="http://schemas.microsoft.com/office/drawing/2015/9/8/chartex" xmlns:cx2="http://schemas.microsoft.com/office/drawing/2015/10/21/chartex" xmlns:cx3="http://schemas.microsoft.com/office/drawing/2016/5/9/chartex" xmlns:cx4="http://schemas.microsoft.com/office/drawing/2016/5/10/chartex" xmlns:cx5="http://schemas.microsoft.com/office/drawing/2016/5/11/chartex" xmlns:cx6="http://schemas.microsoft.com/office/drawing/2016/5/12/chartex" xmlns:cx7="http://schemas.microsoft.com/office/drawing/2016/5/13/chartex" xmlns:cx8="http://schemas.microsoft.com/office/drawing/2016/5/14/chartex" xmlns:mc="http://schemas.openxmlformats.org/markup-compatibility/2006" xmlns:aink="http://schemas.microsoft.com/office/drawing/2016/ink" xmlns:am3d="http://schemas.microsoft.com/office/drawing/2017/model3d" xmlns:o="urn:schemas-microsoft-com:office:office" xmlns:oel="http://schemas.microsoft.com/office/2019/extlst" xmlns:r="http://schemas.openxmlformats.org/officeDocument/2006/relationships" xmlns:m="http://schemas.openxmlformats.org/officeDocument/2006/math" xmlns:v="urn:schemas-microsoft-com:vml" xmlns:wp14="http://schemas.microsoft.com/office/word/2010/wordprocessingDrawing" xmlns:wp="http://schemas.openxmlformats.org/drawingml/2006/wordprocessingDrawing" xmlns:w10="urn:schemas-microsoft-com:office:word" xmlns:w="http://schemas.openxmlformats.org/wordprocessingml/2006/main" xmlns:w14="http://schemas.microsoft.com/office/word/2010/wordml" xmlns:w15="http://schemas.microsoft.com/office/word/2012/wordml" xmlns:w16cex="http://schemas.microsoft.com/office/word/2018/wordml/cex" xmlns:w16cid="http://schemas.microsoft.com/office/word/2016/wordml/cid" xmlns:w16="http://schemas.microsoft.com/office/word/2018/wordml" xmlns:w16sdtdh="http://schemas.microsoft.com/office/word/2020/wordml/sdtdatahash" xmlns:w16se="http://schemas.microsoft.com/office/word/2015/wordml/symex" xmlns:wpg="http://schemas.microsoft.com/office/word/2010/wordprocessingGroup" xmlns:wpi="http://schemas.microsoft.com/office/word/2010/wordprocessingInk" xmlns:wne="http://schemas.microsoft.com/office/word/2006/wordml" xmlns:wps="http://schemas.microsoft.com/office/word/2010/wordprocessingShape" mc:Ignorable="w14 w15 w16se w16cid w16 w16cex w16sdtdh wp14">
+<w:hdr xmlns:wpc="http://schemas.microsoft.com/office/word/2010/wordprocessingCanvas" xmlns:cx="http://schemas.microsoft.com/office/drawing/2014/chartex" xmlns:cx1="http://schemas.microsoft.com/office/drawing/2015/9/8/chartex" xmlns:cx2="http://schemas.microsoft.com/office/drawing/2015/10/21/chartex" xmlns:cx3="http://schemas.microsoft.com/office/drawing/2016/5/9/chartex" xmlns:cx4="http://schemas.microsoft.com/office/drawing/2016/5/10/chartex" xmlns:cx5="http://schemas.microsoft.com/office/drawing/2016/5/11/chartex" xmlns:cx6="http://schemas.microsoft.com/office/drawing/2016/5/12/chartex" xmlns:cx7="http://schemas.microsoft.com/office/drawing/2016/5/13/chartex" xmlns:cx8="http://schemas.microsoft.com/office/drawing/2016/5/14/chartex" xmlns:mc="http://schemas.openxmlformats.org/markup-compatibility/2006" xmlns:aink="http://schemas.microsoft.com/office/drawing/2016/ink" xmlns:am3d="http://schemas.microsoft.com/office/drawing/2017/model3d" xmlns:o="urn:schemas-microsoft-com:office:office" xmlns:r="http://schemas.openxmlformats.org/officeDocument/2006/relationships" xmlns:m="http://schemas.openxmlformats.org/officeDocument/2006/math" xmlns:v="urn:schemas-microsoft-com:vml" xmlns:wp14="http://schemas.microsoft.com/office/word/2010/wordprocessingDrawing" xmlns:wp="http://schemas.openxmlformats.org/drawingml/2006/wordprocessingDrawing" xmlns:w10="urn:schemas-microsoft-com:office:word" xmlns:w="http://schemas.openxmlformats.org/wordprocessingml/2006/main" xmlns:w14="http://schemas.microsoft.com/office/word/2010/wordml" xmlns:w15="http://schemas.microsoft.com/office/word/2012/wordml" xmlns:w16cex="http://schemas.microsoft.com/office/word/2018/wordml/cex" xmlns:w16cid="http://schemas.microsoft.com/office/word/2016/wordml/cid" xmlns:w16="http://schemas.microsoft.com/office/word/2018/wordml" xmlns:w16sdtdh="http://schemas.microsoft.com/office/word/2020/wordml/sdtdatahash" xmlns:w16se="http://schemas.microsoft.com/office/word/2015/wordml/symex" xmlns:wpg="http://schemas.microsoft.com/office/word/2010/wordprocessingGroup" xmlns:wpi="http://schemas.microsoft.com/office/word/2010/wordprocessingInk" xmlns:wne="http://schemas.microsoft.com/office/word/2006/wordml" xmlns:wps="http://schemas.microsoft.com/office/word/2010/wordprocessingShape" mc:Ignorable="w14 w15 w16se w16cid w16 w16cex w16sdtdh wp14">
   <w:p>
     <w:pPr>
       <w:pStyle w:val="Encabezado"/>
     </w:pPr>
-    <w:r>
-      <w:rPr>
-        <w:noProof/>
-        <w:lang w:val="en-US"/>
-      </w:rPr>
-    </w:r>
     <w:r>
       <w:rPr>
         <w:noProof/>
@@ -2717,7 +3030,7 @@
           <v:path o:extrusionok="f" gradientshapeok="t" o:connecttype="rect"/>
           <o:lock v:ext="edit" aspectratio="t"/>
         </v:shapetype>
-        <v:shape id="WordPictureWatermark2055805437" o:spid="_x0000_s1037" type="#_x0000_t75" style="position:absolute;margin-left:0;margin-top:0;width:607.5pt;height:834.75pt;z-index:-251657216;mso-position-horizontal:center;mso-position-horizontal-relative:margin;mso-position-vertical:center;mso-position-vertical-relative:margin" o:allowincell="f">
+        <v:shape id="WordPictureWatermark2055805437" o:spid="_x0000_s2061" type="#_x0000_t75" style="position:absolute;margin-left:0;margin-top:0;width:607.5pt;height:834.75pt;z-index:-251658240;mso-position-horizontal:center;mso-position-horizontal-relative:margin;mso-position-vertical:center;mso-position-vertical-relative:margin" o:allowincell="f">
           <v:imagedata r:id="rId1" o:title="contenido"/>
           <w10:wrap anchorx="margin" anchory="margin"/>
         </v:shape>
@@ -2728,7 +3041,7 @@
 </file>
 
 <file path=word/numbering.xml><?xml version="1.0" encoding="utf-8"?>
-<w:numbering xmlns:wpc="http://schemas.microsoft.com/office/word/2010/wordprocessingCanvas" xmlns:cx="http://schemas.microsoft.com/office/drawing/2014/chartex" xmlns:cx1="http://schemas.microsoft.com/office/drawing/2015/9/8/chartex" xmlns:cx2="http://schemas.microsoft.com/office/drawing/2015/10/21/chartex" xmlns:cx3="http://schemas.microsoft.com/office/drawing/2016/5/9/chartex" xmlns:cx4="http://schemas.microsoft.com/office/drawing/2016/5/10/chartex" xmlns:cx5="http://schemas.microsoft.com/office/drawing/2016/5/11/chartex" xmlns:cx6="http://schemas.microsoft.com/office/drawing/2016/5/12/chartex" xmlns:cx7="http://schemas.microsoft.com/office/drawing/2016/5/13/chartex" xmlns:cx8="http://schemas.microsoft.com/office/drawing/2016/5/14/chartex" xmlns:mc="http://schemas.openxmlformats.org/markup-compatibility/2006" xmlns:aink="http://schemas.microsoft.com/office/drawing/2016/ink" xmlns:am3d="http://schemas.microsoft.com/office/drawing/2017/model3d" xmlns:o="urn:schemas-microsoft-com:office:office" xmlns:oel="http://schemas.microsoft.com/office/2019/extlst" xmlns:r="http://schemas.openxmlformats.org/officeDocument/2006/relationships" xmlns:m="http://schemas.openxmlformats.org/officeDocument/2006/math" xmlns:v="urn:schemas-microsoft-com:vml" xmlns:wp14="http://schemas.microsoft.com/office/word/2010/wordprocessingDrawing" xmlns:wp="http://schemas.openxmlformats.org/drawingml/2006/wordprocessingDrawing" xmlns:w10="urn:schemas-microsoft-com:office:word" xmlns:w="http://schemas.openxmlformats.org/wordprocessingml/2006/main" xmlns:w14="http://schemas.microsoft.com/office/word/2010/wordml" xmlns:w15="http://schemas.microsoft.com/office/word/2012/wordml" xmlns:w16cex="http://schemas.microsoft.com/office/word/2018/wordml/cex" xmlns:w16cid="http://schemas.microsoft.com/office/word/2016/wordml/cid" xmlns:w16="http://schemas.microsoft.com/office/word/2018/wordml" xmlns:w16sdtdh="http://schemas.microsoft.com/office/word/2020/wordml/sdtdatahash" xmlns:w16se="http://schemas.microsoft.com/office/word/2015/wordml/symex" xmlns:wpg="http://schemas.microsoft.com/office/word/2010/wordprocessingGroup" xmlns:wpi="http://schemas.microsoft.com/office/word/2010/wordprocessingInk" xmlns:wne="http://schemas.microsoft.com/office/word/2006/wordml" xmlns:wps="http://schemas.microsoft.com/office/word/2010/wordprocessingShape" mc:Ignorable="w14 w15 w16se w16cid w16 w16cex w16sdtdh wp14">
+<w:numbering xmlns:wpc="http://schemas.microsoft.com/office/word/2010/wordprocessingCanvas" xmlns:cx="http://schemas.microsoft.com/office/drawing/2014/chartex" xmlns:cx1="http://schemas.microsoft.com/office/drawing/2015/9/8/chartex" xmlns:cx2="http://schemas.microsoft.com/office/drawing/2015/10/21/chartex" xmlns:cx3="http://schemas.microsoft.com/office/drawing/2016/5/9/chartex" xmlns:cx4="http://schemas.microsoft.com/office/drawing/2016/5/10/chartex" xmlns:cx5="http://schemas.microsoft.com/office/drawing/2016/5/11/chartex" xmlns:cx6="http://schemas.microsoft.com/office/drawing/2016/5/12/chartex" xmlns:cx7="http://schemas.microsoft.com/office/drawing/2016/5/13/chartex" xmlns:cx8="http://schemas.microsoft.com/office/drawing/2016/5/14/chartex" xmlns:mc="http://schemas.openxmlformats.org/markup-compatibility/2006" xmlns:aink="http://schemas.microsoft.com/office/drawing/2016/ink" xmlns:am3d="http://schemas.microsoft.com/office/drawing/2017/model3d" xmlns:o="urn:schemas-microsoft-com:office:office" xmlns:r="http://schemas.openxmlformats.org/officeDocument/2006/relationships" xmlns:m="http://schemas.openxmlformats.org/officeDocument/2006/math" xmlns:v="urn:schemas-microsoft-com:vml" xmlns:wp14="http://schemas.microsoft.com/office/word/2010/wordprocessingDrawing" xmlns:wp="http://schemas.openxmlformats.org/drawingml/2006/wordprocessingDrawing" xmlns:w10="urn:schemas-microsoft-com:office:word" xmlns:w="http://schemas.openxmlformats.org/wordprocessingml/2006/main" xmlns:w14="http://schemas.microsoft.com/office/word/2010/wordml" xmlns:w15="http://schemas.microsoft.com/office/word/2012/wordml" xmlns:w16cex="http://schemas.microsoft.com/office/word/2018/wordml/cex" xmlns:w16cid="http://schemas.microsoft.com/office/word/2016/wordml/cid" xmlns:w16="http://schemas.microsoft.com/office/word/2018/wordml" xmlns:w16sdtdh="http://schemas.microsoft.com/office/word/2020/wordml/sdtdatahash" xmlns:w16se="http://schemas.microsoft.com/office/word/2015/wordml/symex" xmlns:wpg="http://schemas.microsoft.com/office/word/2010/wordprocessingGroup" xmlns:wpi="http://schemas.microsoft.com/office/word/2010/wordprocessingInk" xmlns:wne="http://schemas.microsoft.com/office/word/2006/wordml" xmlns:wps="http://schemas.microsoft.com/office/word/2010/wordprocessingShape" mc:Ignorable="w14 w15 w16se w16cid w16 w16cex w16sdtdh wp14">
   <w:abstractNum w:abstractNumId="0" w15:restartNumberingAfterBreak="0">
     <w:nsid w:val="55A2735E"/>
     <w:multiLevelType w:val="multilevel"/>
@@ -2850,7 +3163,7 @@
       </w:pPr>
     </w:lvl>
   </w:abstractNum>
-  <w:num w:numId="1" w16cid:durableId="1911957713">
+  <w:num w:numId="1">
     <w:abstractNumId w:val="0"/>
   </w:num>
 </w:numbering>
@@ -3681,7 +3994,6 @@
 <ds:datastoreItem xmlns:ds="http://schemas.openxmlformats.org/officeDocument/2006/customXml" ds:itemID="{B05D479A-9F77-4020-9976-D2F17748465A}">
   <ds:schemaRefs>
     <ds:schemaRef ds:uri="http://schemas.openxmlformats.org/officeDocument/2006/bibliography"/>
-    <ds:schemaRef ds:uri="http://www.w3.org/2000/xmlns/"/>
   </ds:schemaRefs>
 </ds:datastoreItem>
 </file>